--- a/index.docx
+++ b/index.docx
@@ -17,6 +17,17 @@
           <w:rFonts w:hint="eastAsia"/>
         </w:rPr>
         <w:t>：出生</w:t>
+      </w:r>
+    </w:p>
+    <w:p>
+      <w:r>
+        <w:t xml:space="preserve">V1 </w:t>
+      </w:r>
+      <w:r>
+        <w:rPr>
+          <w:rFonts w:hint="eastAsia"/>
+        </w:rPr>
+        <w:t>：小子</w:t>
       </w:r>
     </w:p>
     <w:p>
@@ -26,13 +37,19 @@
         </w:rPr>
       </w:pPr>
       <w:r>
-        <w:t xml:space="preserve">V1 </w:t>
-      </w:r>
-      <w:r>
         <w:rPr>
           <w:rFonts w:hint="eastAsia"/>
         </w:rPr>
-        <w:t>：小子</w:t>
+        <w:t>V</w:t>
+      </w:r>
+      <w:r>
+        <w:t>2</w:t>
+      </w:r>
+      <w:r>
+        <w:rPr>
+          <w:rFonts w:hint="eastAsia"/>
+        </w:rPr>
+        <w:t xml:space="preserve"> ：青年</w:t>
       </w:r>
     </w:p>
     <w:sectPr>

--- a/index.docx
+++ b/index.docx
@@ -28,6 +28,40 @@
           <w:rFonts w:hint="eastAsia"/>
         </w:rPr>
         <w:t>：小子</w:t>
+      </w:r>
+    </w:p>
+    <w:p>
+      <w:r>
+        <w:rPr>
+          <w:rFonts w:hint="eastAsia"/>
+        </w:rPr>
+        <w:t>V</w:t>
+      </w:r>
+      <w:r>
+        <w:t>2</w:t>
+      </w:r>
+      <w:r>
+        <w:rPr>
+          <w:rFonts w:hint="eastAsia"/>
+        </w:rPr>
+        <w:t xml:space="preserve"> ：青年</w:t>
+      </w:r>
+    </w:p>
+    <w:p>
+      <w:r>
+        <w:rPr>
+          <w:rFonts w:hint="eastAsia"/>
+        </w:rPr>
+        <w:t>V</w:t>
+      </w:r>
+      <w:r>
+        <w:t xml:space="preserve">3 </w:t>
+      </w:r>
+      <w:r>
+        <w:rPr>
+          <w:rFonts w:hint="eastAsia"/>
+        </w:rPr>
+        <w:t>：有为青年</w:t>
       </w:r>
     </w:p>
     <w:p>
@@ -43,13 +77,13 @@
         <w:t>V</w:t>
       </w:r>
       <w:r>
-        <w:t>2</w:t>
+        <w:t xml:space="preserve">4 </w:t>
       </w:r>
       <w:r>
         <w:rPr>
           <w:rFonts w:hint="eastAsia"/>
         </w:rPr>
-        <w:t xml:space="preserve"> ：青年</w:t>
+        <w:t>：欲要成仙路</w:t>
       </w:r>
     </w:p>
     <w:sectPr>

--- a/index.docx
+++ b/index.docx
@@ -16,7 +16,22 @@
         <w:rPr>
           <w:rFonts w:hint="eastAsia"/>
         </w:rPr>
-        <w:t>：出生</w:t>
+        <w:t>：</w:t>
+      </w:r>
+      <w:r>
+        <w:rPr>
+          <w:rFonts w:hint="eastAsia"/>
+        </w:rPr>
+        <w:t xml:space="preserve"> </w:t>
+      </w:r>
+      <w:r>
+        <w:t xml:space="preserve">  </w:t>
+      </w:r>
+      <w:r>
+        <w:rPr>
+          <w:rFonts w:hint="eastAsia"/>
+        </w:rPr>
+        <w:t>出生</w:t>
       </w:r>
     </w:p>
     <w:p>
@@ -27,7 +42,54 @@
         <w:rPr>
           <w:rFonts w:hint="eastAsia"/>
         </w:rPr>
-        <w:t>：小子</w:t>
+        <w:t>：</w:t>
+      </w:r>
+      <w:r>
+        <w:rPr>
+          <w:rFonts w:hint="eastAsia"/>
+        </w:rPr>
+        <w:t xml:space="preserve"> </w:t>
+      </w:r>
+      <w:r>
+        <w:t xml:space="preserve">  </w:t>
+      </w:r>
+      <w:r>
+        <w:rPr>
+          <w:rFonts w:hint="eastAsia"/>
+        </w:rPr>
+        <w:t>小子</w:t>
+      </w:r>
+    </w:p>
+    <w:p>
+      <w:r>
+        <w:rPr>
+          <w:rFonts w:hint="eastAsia"/>
+        </w:rPr>
+        <w:t>V</w:t>
+      </w:r>
+      <w:r>
+        <w:t>2</w:t>
+      </w:r>
+      <w:r>
+        <w:rPr>
+          <w:rFonts w:hint="eastAsia"/>
+        </w:rPr>
+        <w:t xml:space="preserve"> ：</w:t>
+      </w:r>
+      <w:r>
+        <w:rPr>
+          <w:rFonts w:hint="eastAsia"/>
+        </w:rPr>
+        <w:t xml:space="preserve"> </w:t>
+      </w:r>
+      <w:r>
+        <w:t xml:space="preserve">  </w:t>
+      </w:r>
+      <w:r>
+        <w:rPr>
+          <w:rFonts w:hint="eastAsia"/>
+        </w:rPr>
+        <w:t>青年</w:t>
       </w:r>
     </w:p>
     <w:p>
@@ -43,13 +105,16 @@
         <w:t>V</w:t>
       </w:r>
       <w:r>
-        <w:t>2</w:t>
-      </w:r>
-      <w:r>
-        <w:rPr>
-          <w:rFonts w:hint="eastAsia"/>
-        </w:rPr>
-        <w:t xml:space="preserve"> ：青年</w:t>
+        <w:t>Bug:</w:t>
+      </w:r>
+      <w:r>
+        <w:t xml:space="preserve">   </w:t>
+      </w:r>
+      <w:r>
+        <w:rPr>
+          <w:rFonts w:hint="eastAsia"/>
+        </w:rPr>
+        <w:t xml:space="preserve">排除BUG，全力飞升 </w:t>
       </w:r>
     </w:p>
     <w:sectPr>

--- a/index.docx
+++ b/index.docx
@@ -65,6 +65,23 @@
       </w:r>
     </w:p>
     <w:p>
+      <w:r>
+        <w:rPr>
+          <w:rFonts w:hint="eastAsia"/>
+        </w:rPr>
+        <w:t>V</w:t>
+      </w:r>
+      <w:r>
+        <w:t xml:space="preserve">4 </w:t>
+      </w:r>
+      <w:r>
+        <w:rPr>
+          <w:rFonts w:hint="eastAsia"/>
+        </w:rPr>
+        <w:t>：欲要成仙路</w:t>
+      </w:r>
+    </w:p>
+    <w:p>
       <w:pPr>
         <w:rPr>
           <w:rFonts w:hint="eastAsia"/>
@@ -77,13 +94,19 @@
         <w:t>V</w:t>
       </w:r>
       <w:r>
-        <w:t xml:space="preserve">4 </w:t>
-      </w:r>
-      <w:r>
-        <w:rPr>
-          <w:rFonts w:hint="eastAsia"/>
-        </w:rPr>
-        <w:t>：欲要成仙路</w:t>
+        <w:t xml:space="preserve">dev: </w:t>
+      </w:r>
+      <w:r>
+        <w:rPr>
+          <w:rFonts w:hint="eastAsia"/>
+        </w:rPr>
+        <w:t>我已成仙</w:t>
+      </w:r>
+      <w:r>
+        <w:rPr>
+          <w:rFonts w:hint="eastAsia"/>
+        </w:rPr>
+        <w:t>，法力无边！！！</w:t>
       </w:r>
     </w:p>
     <w:sectPr>

--- a/index.docx
+++ b/index.docx
@@ -61,11 +61,6 @@
       </w:r>
     </w:p>
     <w:p>
-      <w:pPr>
-        <w:rPr>
-          <w:rFonts w:hint="eastAsia"/>
-        </w:rPr>
-      </w:pPr>
       <w:r>
         <w:rPr>
           <w:rFonts w:hint="eastAsia"/>
@@ -141,6 +136,32 @@
           <w:rFonts w:hint="eastAsia"/>
         </w:rPr>
         <w:t>欲要修仙路！</w:t>
+      </w:r>
+    </w:p>
+    <w:p>
+      <w:r>
+        <w:rPr>
+          <w:rFonts w:hint="eastAsia"/>
+        </w:rPr>
+        <w:t>V</w:t>
+      </w:r>
+      <w:r>
+        <w:t>d</w:t>
+      </w:r>
+      <w:r>
+        <w:rPr>
+          <w:rFonts w:hint="eastAsia"/>
+        </w:rPr>
+        <w:t xml:space="preserve">ev： </w:t>
+      </w:r>
+      <w:r>
+        <w:t xml:space="preserve"> </w:t>
+      </w:r>
+      <w:r>
+        <w:rPr>
+          <w:rFonts w:hint="eastAsia"/>
+        </w:rPr>
+        <w:t>我已成仙，法力无边！！！</w:t>
       </w:r>
     </w:p>
     <w:p>
@@ -156,22 +177,13 @@
         <w:t>V</w:t>
       </w:r>
       <w:r>
-        <w:t>d</w:t>
-      </w:r>
-      <w:r>
-        <w:rPr>
-          <w:rFonts w:hint="eastAsia"/>
-        </w:rPr>
-        <w:t xml:space="preserve">ev： </w:t>
-      </w:r>
-      <w:r>
-        <w:t xml:space="preserve"> </w:t>
-      </w:r>
-      <w:r>
-        <w:rPr>
-          <w:rFonts w:hint="eastAsia"/>
-        </w:rPr>
-        <w:t>我已成仙，法力无边！！！</w:t>
+        <w:t xml:space="preserve">gongsi : </w:t>
+      </w:r>
+      <w:r>
+        <w:rPr>
+          <w:rFonts w:hint="eastAsia"/>
+        </w:rPr>
+        <w:t>开发一半功能！</w:t>
       </w:r>
     </w:p>
     <w:sectPr>

--- a/index.docx
+++ b/index.docx
@@ -61,11 +61,6 @@
       </w:r>
     </w:p>
     <w:p>
-      <w:pPr>
-        <w:rPr>
-          <w:rFonts w:hint="eastAsia"/>
-        </w:rPr>
-      </w:pPr>
       <w:r>
         <w:rPr>
           <w:rFonts w:hint="eastAsia"/>
@@ -141,6 +136,32 @@
           <w:rFonts w:hint="eastAsia"/>
         </w:rPr>
         <w:t>欲要修仙路！</w:t>
+      </w:r>
+    </w:p>
+    <w:p>
+      <w:r>
+        <w:rPr>
+          <w:rFonts w:hint="eastAsia"/>
+        </w:rPr>
+        <w:t>V</w:t>
+      </w:r>
+      <w:r>
+        <w:t>d</w:t>
+      </w:r>
+      <w:r>
+        <w:rPr>
+          <w:rFonts w:hint="eastAsia"/>
+        </w:rPr>
+        <w:t xml:space="preserve">ev： </w:t>
+      </w:r>
+      <w:r>
+        <w:t xml:space="preserve"> </w:t>
+      </w:r>
+      <w:r>
+        <w:rPr>
+          <w:rFonts w:hint="eastAsia"/>
+        </w:rPr>
+        <w:t>我已成仙，法力无边！！！</w:t>
       </w:r>
     </w:p>
     <w:p>
@@ -156,24 +177,16 @@
         <w:t>V</w:t>
       </w:r>
       <w:r>
-        <w:t>d</w:t>
-      </w:r>
-      <w:r>
-        <w:rPr>
-          <w:rFonts w:hint="eastAsia"/>
-        </w:rPr>
-        <w:t xml:space="preserve">ev： </w:t>
-      </w:r>
-      <w:r>
-        <w:t xml:space="preserve"> </w:t>
-      </w:r>
-      <w:r>
-        <w:rPr>
-          <w:rFonts w:hint="eastAsia"/>
-        </w:rPr>
-        <w:t>我已成仙，法力无边！！！</w:t>
+        <w:t>home</w:t>
+      </w:r>
+      <w:r>
+        <w:rPr>
+          <w:rFonts w:hint="eastAsia"/>
+        </w:rPr>
+        <w:t>：其它功能！</w:t>
       </w:r>
     </w:p>
+    <w:p/>
     <w:sectPr>
       <w:pgSz w:w="11906" w:h="16838"/>
       <w:pgMar w:top="1440" w:right="1800" w:bottom="1440" w:left="1800" w:header="851" w:footer="992" w:gutter="0"/>
